--- a/项目文档/会议纪要/第14周会议.docx
+++ b/项目文档/会议纪要/第14周会议.docx
@@ -787,7 +787,7 @@
                                         <w:sz w:val="72"/>
                                         <w:szCs w:val="72"/>
                                       </w:rPr>
-                                      <w:t>3</w:t>
+                                      <w:t>4</w:t>
                                     </w:r>
                                     <w:r>
                                       <w:rPr>
@@ -858,7 +858,11 @@
               </mc:Choice>
               <mc:Fallback>
                 <w:pict>
-                  <v:shape w14:anchorId="4F892D3B" id="文本框 249" o:spid="_x0000_s1029" type="#_x0000_t202" style="position:absolute;left:0;text-align:left;margin-left:0;margin-top:0;width:220.3pt;height:194.9pt;z-index:251804672;visibility:visible;mso-wrap-style:square;mso-width-percent:360;mso-height-percent:280;mso-left-percent:455;mso-top-percent:350;mso-wrap-distance-left:9pt;mso-wrap-distance-top:0;mso-wrap-distance-right:9pt;mso-wrap-distance-bottom:0;mso-position-horizontal-relative:page;mso-position-vertical-relative:page;mso-width-percent:360;mso-height-percent:280;mso-left-percent:455;mso-top-percent:350;mso-width-relative:page;mso-height-relative:page;v-text-anchor:top" o:gfxdata="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" filled="f" stroked="f" strokeweight=".5pt">
+                  <v:shapetype w14:anchorId="4F892D3B" id="_x0000_t202" coordsize="21600,21600" o:spt="202" path="m,l,21600r21600,l21600,xe">
+                    <v:stroke joinstyle="miter"/>
+                    <v:path gradientshapeok="t" o:connecttype="rect"/>
+                  </v:shapetype>
+                  <v:shape id="文本框 249" o:spid="_x0000_s1029" type="#_x0000_t202" style="position:absolute;left:0;text-align:left;margin-left:0;margin-top:0;width:220.3pt;height:194.9pt;z-index:251804672;visibility:visible;mso-wrap-style:square;mso-width-percent:360;mso-height-percent:280;mso-left-percent:455;mso-top-percent:350;mso-wrap-distance-left:9pt;mso-wrap-distance-top:0;mso-wrap-distance-right:9pt;mso-wrap-distance-bottom:0;mso-position-horizontal-relative:page;mso-position-vertical-relative:page;mso-width-percent:360;mso-height-percent:280;mso-left-percent:455;mso-top-percent:350;mso-width-relative:page;mso-height-relative:page;v-text-anchor:top" o:gfxdata="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" filled="f" stroked="f" strokeweight=".5pt">
                     <v:textbox style="mso-fit-shape-to-text:t">
                       <w:txbxContent>
                         <w:p>
@@ -910,7 +914,7 @@
                                   <w:sz w:val="72"/>
                                   <w:szCs w:val="72"/>
                                 </w:rPr>
-                                <w:t>3</w:t>
+                                <w:t>4</w:t>
                               </w:r>
                               <w:r>
                                 <w:rPr>
@@ -1471,7 +1475,7 @@
               <w:ind w:firstLineChars="300" w:firstLine="630"/>
               <w:jc w:val="left"/>
               <w:rPr>
-                <w:rFonts w:ascii="微软雅黑" w:eastAsia="微软雅黑" w:hAnsi="微软雅黑" w:cs="微软雅黑"/>
+                <w:rFonts w:ascii="微软雅黑" w:eastAsia="微软雅黑" w:hAnsi="微软雅黑" w:cs="微软雅黑" w:hint="eastAsia"/>
                 <w:szCs w:val="21"/>
               </w:rPr>
             </w:pPr>
@@ -1498,7 +1502,7 @@
               <w:ind w:firstLineChars="300" w:firstLine="630"/>
               <w:jc w:val="left"/>
               <w:rPr>
-                <w:rFonts w:ascii="微软雅黑" w:eastAsia="微软雅黑" w:hAnsi="微软雅黑" w:cs="微软雅黑"/>
+                <w:rFonts w:ascii="微软雅黑" w:eastAsia="微软雅黑" w:hAnsi="微软雅黑" w:cs="微软雅黑" w:hint="eastAsia"/>
                 <w:szCs w:val="21"/>
               </w:rPr>
             </w:pPr>
@@ -1540,7 +1544,7 @@
               <w:ind w:firstLineChars="300" w:firstLine="630"/>
               <w:jc w:val="left"/>
               <w:rPr>
-                <w:rFonts w:ascii="微软雅黑" w:eastAsia="微软雅黑" w:hAnsi="微软雅黑" w:cs="微软雅黑"/>
+                <w:rFonts w:ascii="微软雅黑" w:eastAsia="微软雅黑" w:hAnsi="微软雅黑" w:cs="微软雅黑" w:hint="eastAsia"/>
                 <w:szCs w:val="21"/>
               </w:rPr>
             </w:pPr>
@@ -1607,7 +1611,7 @@
               <w:ind w:firstLineChars="300" w:firstLine="630"/>
               <w:jc w:val="left"/>
               <w:rPr>
-                <w:rFonts w:ascii="微软雅黑" w:eastAsia="微软雅黑" w:hAnsi="微软雅黑" w:cs="微软雅黑"/>
+                <w:rFonts w:ascii="微软雅黑" w:eastAsia="微软雅黑" w:hAnsi="微软雅黑" w:cs="微软雅黑" w:hint="eastAsia"/>
                 <w:szCs w:val="21"/>
               </w:rPr>
             </w:pPr>
@@ -2097,7 +2101,7 @@
           <w:p>
             <w:pPr>
               <w:rPr>
-                <w:rFonts w:ascii="微软雅黑" w:eastAsia="微软雅黑" w:hAnsi="微软雅黑" w:cs="微软雅黑"/>
+                <w:rFonts w:ascii="微软雅黑" w:eastAsia="微软雅黑" w:hAnsi="微软雅黑" w:cs="微软雅黑" w:hint="eastAsia"/>
               </w:rPr>
             </w:pPr>
             <w:r>
@@ -2116,7 +2120,7 @@
                 <w:numId w:val="20"/>
               </w:numPr>
               <w:rPr>
-                <w:rFonts w:ascii="微软雅黑" w:eastAsia="微软雅黑" w:hAnsi="微软雅黑" w:cs="微软雅黑"/>
+                <w:rFonts w:ascii="微软雅黑" w:eastAsia="微软雅黑" w:hAnsi="微软雅黑" w:cs="微软雅黑" w:hint="eastAsia"/>
               </w:rPr>
             </w:pPr>
             <w:r>
@@ -2133,7 +2137,7 @@
                 <w:numId w:val="20"/>
               </w:numPr>
               <w:rPr>
-                <w:rFonts w:ascii="微软雅黑" w:eastAsia="微软雅黑" w:hAnsi="微软雅黑" w:cs="微软雅黑"/>
+                <w:rFonts w:ascii="微软雅黑" w:eastAsia="微软雅黑" w:hAnsi="微软雅黑" w:cs="微软雅黑" w:hint="eastAsia"/>
               </w:rPr>
             </w:pPr>
             <w:r>
@@ -2150,7 +2154,7 @@
                 <w:numId w:val="20"/>
               </w:numPr>
               <w:rPr>
-                <w:rFonts w:ascii="微软雅黑" w:eastAsia="微软雅黑" w:hAnsi="微软雅黑" w:cs="微软雅黑"/>
+                <w:rFonts w:ascii="微软雅黑" w:eastAsia="微软雅黑" w:hAnsi="微软雅黑" w:cs="微软雅黑" w:hint="eastAsia"/>
               </w:rPr>
             </w:pPr>
             <w:r>
@@ -2167,7 +2171,7 @@
                 <w:numId w:val="20"/>
               </w:numPr>
               <w:rPr>
-                <w:rFonts w:ascii="微软雅黑" w:eastAsia="微软雅黑" w:hAnsi="微软雅黑" w:cs="微软雅黑"/>
+                <w:rFonts w:ascii="微软雅黑" w:eastAsia="微软雅黑" w:hAnsi="微软雅黑" w:cs="微软雅黑" w:hint="eastAsia"/>
               </w:rPr>
             </w:pPr>
             <w:r>
@@ -2184,7 +2188,7 @@
                 <w:numId w:val="20"/>
               </w:numPr>
               <w:rPr>
-                <w:rFonts w:ascii="微软雅黑" w:eastAsia="微软雅黑" w:hAnsi="微软雅黑" w:cs="微软雅黑"/>
+                <w:rFonts w:ascii="微软雅黑" w:eastAsia="微软雅黑" w:hAnsi="微软雅黑" w:cs="微软雅黑" w:hint="eastAsia"/>
               </w:rPr>
             </w:pPr>
             <w:r>
@@ -2201,20 +2205,20 @@
                 <w:numId w:val="20"/>
               </w:numPr>
               <w:rPr>
+                <w:rFonts w:ascii="微软雅黑" w:eastAsia="微软雅黑" w:hAnsi="微软雅黑" w:cs="微软雅黑" w:hint="eastAsia"/>
+              </w:rPr>
+            </w:pPr>
+            <w:r>
+              <w:rPr>
                 <w:rFonts w:ascii="微软雅黑" w:eastAsia="微软雅黑" w:hAnsi="微软雅黑" w:cs="微软雅黑"/>
               </w:rPr>
-            </w:pPr>
-            <w:r>
-              <w:rPr>
-                <w:rFonts w:ascii="微软雅黑" w:eastAsia="微软雅黑" w:hAnsi="微软雅黑" w:cs="微软雅黑"/>
-              </w:rPr>
               <w:t>以上任务需在12月10日18:00前完成主体部分。</w:t>
             </w:r>
           </w:p>
           <w:p>
             <w:pPr>
               <w:rPr>
-                <w:rFonts w:ascii="微软雅黑" w:eastAsia="微软雅黑" w:hAnsi="微软雅黑" w:cs="微软雅黑"/>
+                <w:rFonts w:ascii="微软雅黑" w:eastAsia="微软雅黑" w:hAnsi="微软雅黑" w:cs="微软雅黑" w:hint="eastAsia"/>
               </w:rPr>
             </w:pPr>
             <w:r>
@@ -2233,7 +2237,7 @@
                 <w:numId w:val="21"/>
               </w:numPr>
               <w:rPr>
-                <w:rFonts w:ascii="微软雅黑" w:eastAsia="微软雅黑" w:hAnsi="微软雅黑" w:cs="微软雅黑"/>
+                <w:rFonts w:ascii="微软雅黑" w:eastAsia="微软雅黑" w:hAnsi="微软雅黑" w:cs="微软雅黑" w:hint="eastAsia"/>
               </w:rPr>
             </w:pPr>
             <w:r>
@@ -2250,7 +2254,7 @@
                 <w:numId w:val="21"/>
               </w:numPr>
               <w:rPr>
-                <w:rFonts w:ascii="微软雅黑" w:eastAsia="微软雅黑" w:hAnsi="微软雅黑" w:cs="微软雅黑"/>
+                <w:rFonts w:ascii="微软雅黑" w:eastAsia="微软雅黑" w:hAnsi="微软雅黑" w:cs="微软雅黑" w:hint="eastAsia"/>
               </w:rPr>
             </w:pPr>
             <w:r>
@@ -2267,7 +2271,7 @@
                 <w:numId w:val="21"/>
               </w:numPr>
               <w:rPr>
-                <w:rFonts w:ascii="微软雅黑" w:eastAsia="微软雅黑" w:hAnsi="微软雅黑" w:cs="微软雅黑"/>
+                <w:rFonts w:ascii="微软雅黑" w:eastAsia="微软雅黑" w:hAnsi="微软雅黑" w:cs="微软雅黑" w:hint="eastAsia"/>
               </w:rPr>
             </w:pPr>
             <w:r>
@@ -2284,7 +2288,7 @@
                 <w:numId w:val="21"/>
               </w:numPr>
               <w:rPr>
-                <w:rFonts w:ascii="微软雅黑" w:eastAsia="微软雅黑" w:hAnsi="微软雅黑" w:cs="微软雅黑"/>
+                <w:rFonts w:ascii="微软雅黑" w:eastAsia="微软雅黑" w:hAnsi="微软雅黑" w:cs="微软雅黑" w:hint="eastAsia"/>
               </w:rPr>
             </w:pPr>
             <w:r>
@@ -2301,7 +2305,7 @@
                 <w:numId w:val="21"/>
               </w:numPr>
               <w:rPr>
-                <w:rFonts w:ascii="微软雅黑" w:eastAsia="微软雅黑" w:hAnsi="微软雅黑" w:cs="微软雅黑"/>
+                <w:rFonts w:ascii="微软雅黑" w:eastAsia="微软雅黑" w:hAnsi="微软雅黑" w:cs="微软雅黑" w:hint="eastAsia"/>
               </w:rPr>
             </w:pPr>
             <w:r>
@@ -2318,20 +2322,20 @@
                 <w:numId w:val="21"/>
               </w:numPr>
               <w:rPr>
+                <w:rFonts w:ascii="微软雅黑" w:eastAsia="微软雅黑" w:hAnsi="微软雅黑" w:cs="微软雅黑" w:hint="eastAsia"/>
+              </w:rPr>
+            </w:pPr>
+            <w:r>
+              <w:rPr>
                 <w:rFonts w:ascii="微软雅黑" w:eastAsia="微软雅黑" w:hAnsi="微软雅黑" w:cs="微软雅黑"/>
               </w:rPr>
-            </w:pPr>
-            <w:r>
-              <w:rPr>
-                <w:rFonts w:ascii="微软雅黑" w:eastAsia="微软雅黑" w:hAnsi="微软雅黑" w:cs="微软雅黑"/>
-              </w:rPr>
               <w:t>以上任务需在12月10日18:00前完成初稿或主体开发。</w:t>
             </w:r>
           </w:p>
           <w:p>
             <w:pPr>
               <w:rPr>
-                <w:rFonts w:ascii="微软雅黑" w:eastAsia="微软雅黑" w:hAnsi="微软雅黑" w:cs="微软雅黑"/>
+                <w:rFonts w:ascii="微软雅黑" w:eastAsia="微软雅黑" w:hAnsi="微软雅黑" w:cs="微软雅黑" w:hint="eastAsia"/>
               </w:rPr>
             </w:pPr>
             <w:r>
@@ -2350,7 +2354,7 @@
                 <w:numId w:val="22"/>
               </w:numPr>
               <w:rPr>
-                <w:rFonts w:ascii="微软雅黑" w:eastAsia="微软雅黑" w:hAnsi="微软雅黑" w:cs="微软雅黑"/>
+                <w:rFonts w:ascii="微软雅黑" w:eastAsia="微软雅黑" w:hAnsi="微软雅黑" w:cs="微软雅黑" w:hint="eastAsia"/>
               </w:rPr>
             </w:pPr>
             <w:r>
@@ -2367,7 +2371,7 @@
                 <w:numId w:val="22"/>
               </w:numPr>
               <w:rPr>
-                <w:rFonts w:ascii="微软雅黑" w:eastAsia="微软雅黑" w:hAnsi="微软雅黑" w:cs="微软雅黑"/>
+                <w:rFonts w:ascii="微软雅黑" w:eastAsia="微软雅黑" w:hAnsi="微软雅黑" w:cs="微软雅黑" w:hint="eastAsia"/>
               </w:rPr>
             </w:pPr>
             <w:r>
@@ -8595,6 +8599,7 @@
   <w:style w:type="character" w:default="1" w:styleId="a0">
     <w:name w:val="Default Paragraph Font"/>
     <w:uiPriority w:val="1"/>
+    <w:semiHidden/>
     <w:unhideWhenUsed/>
   </w:style>
   <w:style w:type="table" w:default="1" w:styleId="a1">

--- a/项目文档/会议纪要/第14周会议.docx
+++ b/项目文档/会议纪要/第14周会议.docx
@@ -1111,7 +1111,19 @@
               <w:rPr>
                 <w:rFonts w:ascii="微软雅黑" w:eastAsia="微软雅黑" w:hAnsi="微软雅黑" w:cs="微软雅黑" w:hint="eastAsia"/>
               </w:rPr>
-              <w:t>2024年1</w:t>
+              <w:t>202</w:t>
+            </w:r>
+            <w:r>
+              <w:rPr>
+                <w:rFonts w:ascii="微软雅黑" w:eastAsia="微软雅黑" w:hAnsi="微软雅黑" w:cs="微软雅黑" w:hint="eastAsia"/>
+              </w:rPr>
+              <w:t>5</w:t>
+            </w:r>
+            <w:r>
+              <w:rPr>
+                <w:rFonts w:ascii="微软雅黑" w:eastAsia="微软雅黑" w:hAnsi="微软雅黑" w:cs="微软雅黑" w:hint="eastAsia"/>
+              </w:rPr>
+              <w:t>年1</w:t>
             </w:r>
             <w:r>
               <w:rPr>
@@ -1967,7 +1979,7 @@
                                 <w:sz w:val="28"/>
                                 <w:szCs w:val="36"/>
                               </w:rPr>
-                              <w:t>6</w:t>
+                              <w:t>8</w:t>
                             </w:r>
                           </w:p>
                         </w:txbxContent>
@@ -1983,7 +1995,11 @@
           </mc:Choice>
           <mc:Fallback>
             <w:pict>
-              <v:shape w14:anchorId="45E6EF4A" id="文本框 36" o:spid="_x0000_s1033" type="#_x0000_t202" style="position:absolute;left:0;text-align:left;margin-left:406.6pt;margin-top:25.7pt;width:147.9pt;height:25.8pt;z-index:251727872;visibility:visible;mso-wrap-style:square;mso-wrap-distance-left:9pt;mso-wrap-distance-top:0;mso-wrap-distance-right:9pt;mso-wrap-distance-bottom:0;mso-position-horizontal:absolute;mso-position-horizontal-relative:text;mso-position-vertical:absolute;mso-position-vertical-relative:text;v-text-anchor:top" o:gfxdata="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" filled="f" stroked="f" strokeweight=".5pt">
+              <v:shapetype w14:anchorId="45E6EF4A" id="_x0000_t202" coordsize="21600,21600" o:spt="202" path="m,l,21600r21600,l21600,xe">
+                <v:stroke joinstyle="miter"/>
+                <v:path gradientshapeok="t" o:connecttype="rect"/>
+              </v:shapetype>
+              <v:shape id="文本框 36" o:spid="_x0000_s1033" type="#_x0000_t202" style="position:absolute;left:0;text-align:left;margin-left:406.6pt;margin-top:25.7pt;width:147.9pt;height:25.8pt;z-index:251727872;visibility:visible;mso-wrap-style:square;mso-wrap-distance-left:9pt;mso-wrap-distance-top:0;mso-wrap-distance-right:9pt;mso-wrap-distance-bottom:0;mso-position-horizontal:absolute;mso-position-horizontal-relative:text;mso-position-vertical:absolute;mso-position-vertical-relative:text;v-text-anchor:top" o:gfxdata="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" filled="f" stroked="f" strokeweight=".5pt">
                 <v:textbox>
                   <w:txbxContent>
                     <w:p>
@@ -2013,7 +2029,7 @@
                           <w:sz w:val="28"/>
                           <w:szCs w:val="36"/>
                         </w:rPr>
-                        <w:t>6</w:t>
+                        <w:t>8</w:t>
                       </w:r>
                     </w:p>
                   </w:txbxContent>
